--- a/lab_3/Mishutin_3.docx
+++ b/lab_3/Mishutin_3.docx
@@ -4102,16 +4102,7 @@
               <w:szCs w:val="28"/>
               <w:lang w:val="en-US"/>
             </w:rPr>
-            <m:t>≥0,</m:t>
-          </m:r>
-          <m:r>
-            <w:rPr>
-              <w:rFonts w:ascii="Cambria Math" w:eastAsiaTheme="minorEastAsia" w:hAnsi="Cambria Math" w:cs="Times New Roman"/>
-              <w:sz w:val="28"/>
-              <w:szCs w:val="28"/>
-              <w:lang w:val="en-US"/>
-            </w:rPr>
-            <m:t>i=</m:t>
+            <m:t>≥0,i=</m:t>
           </m:r>
           <m:acc>
             <m:accPr>
@@ -5285,10 +5276,7 @@
         <w:t>Н</w:t>
       </w:r>
       <w:r>
-        <w:t>е</w:t>
-      </w:r>
-      <w:r>
-        <w:t>сепарабельный</w:t>
+        <w:t>есепарабельный</w:t>
       </w:r>
       <w:proofErr w:type="spellEnd"/>
       <w:r>
@@ -5456,15 +5444,7 @@
               <w:sz w:val="28"/>
               <w:szCs w:val="28"/>
             </w:rPr>
-            <m:t>+b≥</m:t>
-          </m:r>
-          <m:r>
-            <w:rPr>
-              <w:rFonts w:ascii="Cambria Math" w:eastAsiaTheme="minorEastAsia" w:hAnsi="Cambria Math" w:cs="Times New Roman"/>
-              <w:sz w:val="28"/>
-              <w:szCs w:val="28"/>
-            </w:rPr>
-            <m:t>1-</m:t>
+            <m:t>+b≥1-</m:t>
           </m:r>
           <m:sSub>
             <m:sSubPr>
@@ -5505,15 +5485,7 @@
               <w:sz w:val="28"/>
               <w:szCs w:val="28"/>
             </w:rPr>
-            <m:t xml:space="preserve"> </m:t>
-          </m:r>
-          <m:r>
-            <w:rPr>
-              <w:rFonts w:ascii="Cambria Math" w:eastAsiaTheme="minorEastAsia" w:hAnsi="Cambria Math" w:cs="Times New Roman"/>
-              <w:sz w:val="28"/>
-              <w:szCs w:val="28"/>
-            </w:rPr>
-            <m:t xml:space="preserve">для </m:t>
+            <m:t xml:space="preserve"> для </m:t>
           </m:r>
           <m:sSub>
             <m:sSubPr>
@@ -5639,31 +5611,7 @@
               <w:sz w:val="28"/>
               <w:szCs w:val="28"/>
             </w:rPr>
-            <m:t>+b</m:t>
-          </m:r>
-          <m:r>
-            <w:rPr>
-              <w:rFonts w:ascii="Cambria Math" w:eastAsiaTheme="minorEastAsia" w:hAnsi="Cambria Math" w:cs="Times New Roman"/>
-              <w:sz w:val="28"/>
-              <w:szCs w:val="28"/>
-            </w:rPr>
-            <m:t>&lt;-</m:t>
-          </m:r>
-          <m:r>
-            <w:rPr>
-              <w:rFonts w:ascii="Cambria Math" w:eastAsiaTheme="minorEastAsia" w:hAnsi="Cambria Math" w:cs="Times New Roman"/>
-              <w:sz w:val="28"/>
-              <w:szCs w:val="28"/>
-            </w:rPr>
-            <m:t>1</m:t>
-          </m:r>
-          <m:r>
-            <w:rPr>
-              <w:rFonts w:ascii="Cambria Math" w:eastAsiaTheme="minorEastAsia" w:hAnsi="Cambria Math" w:cs="Times New Roman"/>
-              <w:sz w:val="28"/>
-              <w:szCs w:val="28"/>
-            </w:rPr>
-            <m:t>+</m:t>
+            <m:t>+b&lt;-1+</m:t>
           </m:r>
           <m:sSub>
             <m:sSubPr>
@@ -5749,25 +5697,7 @@
               <w:szCs w:val="28"/>
               <w:lang w:val="en-US"/>
             </w:rPr>
-            <m:t>=</m:t>
-          </m:r>
-          <m:r>
-            <w:rPr>
-              <w:rFonts w:ascii="Cambria Math" w:eastAsiaTheme="minorEastAsia" w:hAnsi="Cambria Math" w:cs="Times New Roman"/>
-              <w:sz w:val="28"/>
-              <w:szCs w:val="28"/>
-              <w:lang w:val="en-US"/>
-            </w:rPr>
-            <m:t>-</m:t>
-          </m:r>
-          <m:r>
-            <w:rPr>
-              <w:rFonts w:ascii="Cambria Math" w:eastAsiaTheme="minorEastAsia" w:hAnsi="Cambria Math" w:cs="Times New Roman"/>
-              <w:sz w:val="28"/>
-              <w:szCs w:val="28"/>
-              <w:lang w:val="en-US"/>
-            </w:rPr>
-            <m:t>1</m:t>
+            <m:t>=-1</m:t>
           </m:r>
         </m:oMath>
       </m:oMathPara>
@@ -6185,16 +6115,7 @@
                       <w:szCs w:val="28"/>
                       <w:lang w:val="en-US"/>
                     </w:rPr>
-                    <m:t>w</m:t>
-                  </m:r>
-                  <m:r>
-                    <w:rPr>
-                      <w:rFonts w:ascii="Cambria Math" w:eastAsiaTheme="minorEastAsia" w:hAnsi="Cambria Math" w:cs="Times New Roman"/>
-                      <w:sz w:val="28"/>
-                      <w:szCs w:val="28"/>
-                      <w:lang w:val="en-US"/>
-                    </w:rPr>
-                    <m:t>,b</m:t>
+                    <m:t>w,b</m:t>
                   </m:r>
                 </m:lim>
               </m:limLow>
@@ -6999,16 +6920,7 @@
                       <w:szCs w:val="28"/>
                       <w:lang w:val="en-US"/>
                     </w:rPr>
-                    <m:t>+b</m:t>
-                  </m:r>
-                  <m:r>
-                    <w:rPr>
-                      <w:rFonts w:ascii="Cambria Math" w:eastAsiaTheme="minorEastAsia" w:hAnsi="Cambria Math" w:cs="Times New Roman"/>
-                      <w:sz w:val="28"/>
-                      <w:szCs w:val="28"/>
-                      <w:lang w:val="en-US"/>
-                    </w:rPr>
-                    <m:t>-1+</m:t>
+                    <m:t>+b-1+</m:t>
                   </m:r>
                   <m:sSub>
                     <m:sSubPr>
@@ -7054,16 +6966,7 @@
               <w:szCs w:val="28"/>
               <w:lang w:val="en-US"/>
             </w:rPr>
-            <m:t>+</m:t>
-          </m:r>
-          <m:r>
-            <w:rPr>
-              <w:rFonts w:ascii="Cambria Math" w:eastAsiaTheme="minorEastAsia" w:hAnsi="Cambria Math" w:cs="Times New Roman"/>
-              <w:sz w:val="28"/>
-              <w:szCs w:val="28"/>
-              <w:lang w:val="en-US"/>
-            </w:rPr>
-            <m:t>C</m:t>
+            <m:t>+C</m:t>
           </m:r>
           <m:nary>
             <m:naryPr>
@@ -8125,16 +8028,7 @@
               <w:szCs w:val="28"/>
               <w:lang w:val="en-US"/>
             </w:rPr>
-            <m:t>≤C,</m:t>
-          </m:r>
-          <m:r>
-            <w:rPr>
-              <w:rFonts w:ascii="Cambria Math" w:eastAsiaTheme="minorEastAsia" w:hAnsi="Cambria Math" w:cs="Times New Roman"/>
-              <w:sz w:val="28"/>
-              <w:szCs w:val="28"/>
-              <w:lang w:val="en-US"/>
-            </w:rPr>
-            <m:t>i=</m:t>
+            <m:t>≤C,i=</m:t>
           </m:r>
           <m:acc>
             <m:accPr>
@@ -9609,19 +9503,7 @@
         <w:rPr>
           <w:rFonts w:eastAsiaTheme="minorEastAsia"/>
         </w:rPr>
-        <w:t xml:space="preserve">Линейно </w:t>
-      </w:r>
-      <w:r>
-        <w:rPr>
-          <w:rFonts w:eastAsiaTheme="minorEastAsia"/>
-        </w:rPr>
-        <w:t>не</w:t>
-      </w:r>
-      <w:r>
-        <w:rPr>
-          <w:rFonts w:eastAsiaTheme="minorEastAsia"/>
-        </w:rPr>
-        <w:t>разделимые данные</w:t>
+        <w:t>Линейно неразделимые данные</w:t>
       </w:r>
       <w:r>
         <w:rPr>
@@ -9845,7 +9727,7 @@
                     <w:sz w:val="28"/>
                     <w:szCs w:val="28"/>
                   </w:rPr>
-                  <m:t>X</m:t>
+                  <m:t>x</m:t>
                 </m:r>
               </m:e>
             </m:d>
@@ -9859,14 +9741,6 @@
           <w:szCs w:val="28"/>
         </w:rPr>
         <w:t>.</w:t>
-      </w:r>
-      <w:r>
-        <w:rPr>
-          <w:rFonts w:eastAsiaTheme="minorEastAsia"/>
-          <w:sz w:val="28"/>
-          <w:szCs w:val="28"/>
-        </w:rPr>
-        <w:t xml:space="preserve"> </w:t>
       </w:r>
       <w:r>
         <w:rPr>
@@ -10133,7 +10007,6 @@
         <w:pStyle w:val="2"/>
         <w:rPr>
           <w:rFonts w:eastAsiaTheme="minorEastAsia"/>
-          <w:lang w:val="en-US"/>
         </w:rPr>
       </w:pPr>
       <w:bookmarkStart w:id="10" w:name="_Toc60105935"/>
@@ -10448,7 +10321,6 @@
         </w:rPr>
         <w:t xml:space="preserve"> </w:t>
       </w:r>
-      <w:proofErr w:type="gramStart"/>
       <w:r>
         <w:rPr>
           <w:rFonts w:ascii="Times New Roman" w:eastAsiaTheme="minorEastAsia" w:hAnsi="Times New Roman" w:cs="Times New Roman"/>
@@ -10473,7 +10345,6 @@
         </w:rPr>
         <w:t>:</w:t>
       </w:r>
-      <w:proofErr w:type="gramEnd"/>
       <w:r>
         <w:rPr>
           <w:rFonts w:ascii="Times New Roman" w:eastAsiaTheme="minorEastAsia" w:hAnsi="Times New Roman" w:cs="Times New Roman"/>
@@ -10545,478 +10416,13 @@
       </w:r>
       <w:bookmarkEnd w:id="11"/>
     </w:p>
-    <w:tbl>
-      <w:tblPr>
-        <w:tblStyle w:val="af2"/>
-        <w:tblW w:w="0" w:type="auto"/>
-        <w:tblLook w:val="04A0" w:firstRow="1" w:lastRow="0" w:firstColumn="1" w:lastColumn="0" w:noHBand="0" w:noVBand="1"/>
-      </w:tblPr>
-      <w:tblGrid>
-        <w:gridCol w:w="1869"/>
-        <w:gridCol w:w="1869"/>
-        <w:gridCol w:w="1869"/>
-        <w:gridCol w:w="1869"/>
-        <w:gridCol w:w="1869"/>
-      </w:tblGrid>
-      <w:tr>
-        <w:tc>
-          <w:tcPr>
-            <w:tcW w:w="1869" w:type="dxa"/>
-            <w:vAlign w:val="center"/>
-          </w:tcPr>
-          <w:p>
-            <m:oMathPara>
-              <m:oMath>
-                <m:r>
-                  <w:rPr>
-                    <w:rFonts w:ascii="Cambria Math" w:hAnsi="Cambria Math"/>
-                  </w:rPr>
-                  <m:t>C\γ</m:t>
-                </m:r>
-              </m:oMath>
-            </m:oMathPara>
-          </w:p>
-        </w:tc>
-        <w:tc>
-          <w:tcPr>
-            <w:tcW w:w="1869" w:type="dxa"/>
-            <w:vAlign w:val="center"/>
-          </w:tcPr>
-          <w:p>
-            <w:r>
-              <w:rPr>
-                <w:rFonts w:ascii="Helvetica" w:hAnsi="Helvetica"/>
-                <w:b/>
-                <w:bCs/>
-                <w:color w:val="000000"/>
-                <w:sz w:val="21"/>
-                <w:szCs w:val="21"/>
-              </w:rPr>
-              <w:t>0.1000</w:t>
-            </w:r>
-          </w:p>
-        </w:tc>
-        <w:tc>
-          <w:tcPr>
-            <w:tcW w:w="1869" w:type="dxa"/>
-            <w:vAlign w:val="center"/>
-          </w:tcPr>
-          <w:p>
-            <w:r>
-              <w:rPr>
-                <w:rFonts w:ascii="Helvetica" w:hAnsi="Helvetica"/>
-                <w:b/>
-                <w:bCs/>
-                <w:color w:val="000000"/>
-                <w:sz w:val="21"/>
-                <w:szCs w:val="21"/>
-              </w:rPr>
-              <w:t>0.0100</w:t>
-            </w:r>
-          </w:p>
-        </w:tc>
-        <w:tc>
-          <w:tcPr>
-            <w:tcW w:w="1869" w:type="dxa"/>
-            <w:vAlign w:val="center"/>
-          </w:tcPr>
-          <w:p>
-            <w:r>
-              <w:rPr>
-                <w:rFonts w:ascii="Helvetica" w:hAnsi="Helvetica"/>
-                <w:b/>
-                <w:bCs/>
-                <w:color w:val="000000"/>
-                <w:sz w:val="21"/>
-                <w:szCs w:val="21"/>
-              </w:rPr>
-              <w:t>0.0010</w:t>
-            </w:r>
-          </w:p>
-        </w:tc>
-        <w:tc>
-          <w:tcPr>
-            <w:tcW w:w="1869" w:type="dxa"/>
-            <w:vAlign w:val="center"/>
-          </w:tcPr>
-          <w:p>
-            <w:r>
-              <w:rPr>
-                <w:rFonts w:ascii="Helvetica" w:hAnsi="Helvetica"/>
-                <w:b/>
-                <w:bCs/>
-                <w:color w:val="000000"/>
-                <w:sz w:val="21"/>
-                <w:szCs w:val="21"/>
-              </w:rPr>
-              <w:t>0.0001</w:t>
-            </w:r>
-          </w:p>
-        </w:tc>
-      </w:tr>
-      <w:tr>
-        <w:tc>
-          <w:tcPr>
-            <w:tcW w:w="1869" w:type="dxa"/>
-            <w:vAlign w:val="center"/>
-          </w:tcPr>
-          <w:p>
-            <w:r>
-              <w:rPr>
-                <w:rFonts w:ascii="Helvetica" w:hAnsi="Helvetica"/>
-                <w:b/>
-                <w:bCs/>
-                <w:color w:val="000000"/>
-                <w:sz w:val="21"/>
-                <w:szCs w:val="21"/>
-              </w:rPr>
-              <w:t>0.1</w:t>
-            </w:r>
-          </w:p>
-        </w:tc>
-        <w:tc>
-          <w:tcPr>
-            <w:tcW w:w="1869" w:type="dxa"/>
-            <w:vAlign w:val="center"/>
-          </w:tcPr>
-          <w:p>
-            <w:r>
-              <w:rPr>
-                <w:rFonts w:ascii="Helvetica" w:hAnsi="Helvetica"/>
-                <w:color w:val="000000"/>
-                <w:sz w:val="21"/>
-                <w:szCs w:val="21"/>
-              </w:rPr>
-              <w:t>70.125</w:t>
-            </w:r>
-          </w:p>
-        </w:tc>
-        <w:tc>
-          <w:tcPr>
-            <w:tcW w:w="1869" w:type="dxa"/>
-            <w:vAlign w:val="center"/>
-          </w:tcPr>
-          <w:p>
-            <w:r>
-              <w:rPr>
-                <w:rFonts w:ascii="Helvetica" w:hAnsi="Helvetica"/>
-                <w:color w:val="000000"/>
-                <w:sz w:val="21"/>
-                <w:szCs w:val="21"/>
-              </w:rPr>
-              <w:t>70.125</w:t>
-            </w:r>
-          </w:p>
-        </w:tc>
-        <w:tc>
-          <w:tcPr>
-            <w:tcW w:w="1869" w:type="dxa"/>
-            <w:vAlign w:val="center"/>
-          </w:tcPr>
-          <w:p>
-            <w:r>
-              <w:rPr>
-                <w:rFonts w:ascii="Helvetica" w:hAnsi="Helvetica"/>
-                <w:color w:val="000000"/>
-                <w:sz w:val="21"/>
-                <w:szCs w:val="21"/>
-              </w:rPr>
-              <w:t>70.125</w:t>
-            </w:r>
-          </w:p>
-        </w:tc>
-        <w:tc>
-          <w:tcPr>
-            <w:tcW w:w="1869" w:type="dxa"/>
-            <w:vAlign w:val="center"/>
-          </w:tcPr>
-          <w:p>
-            <w:r>
-              <w:rPr>
-                <w:rFonts w:ascii="Helvetica" w:hAnsi="Helvetica"/>
-                <w:color w:val="000000"/>
-                <w:sz w:val="21"/>
-                <w:szCs w:val="21"/>
-              </w:rPr>
-              <w:t>70.125</w:t>
-            </w:r>
-          </w:p>
-        </w:tc>
-      </w:tr>
-      <w:tr>
-        <w:tc>
-          <w:tcPr>
-            <w:tcW w:w="1869" w:type="dxa"/>
-            <w:vAlign w:val="center"/>
-          </w:tcPr>
-          <w:p>
-            <w:r>
-              <w:rPr>
-                <w:rFonts w:ascii="Helvetica" w:hAnsi="Helvetica"/>
-                <w:b/>
-                <w:bCs/>
-                <w:color w:val="000000"/>
-                <w:sz w:val="21"/>
-                <w:szCs w:val="21"/>
-              </w:rPr>
-              <w:t>1.0</w:t>
-            </w:r>
-          </w:p>
-        </w:tc>
-        <w:tc>
-          <w:tcPr>
-            <w:tcW w:w="1869" w:type="dxa"/>
-            <w:vAlign w:val="center"/>
-          </w:tcPr>
-          <w:p>
-            <w:r>
-              <w:rPr>
-                <w:rFonts w:ascii="Helvetica" w:hAnsi="Helvetica"/>
-                <w:color w:val="000000"/>
-                <w:sz w:val="21"/>
-                <w:szCs w:val="21"/>
-              </w:rPr>
-              <w:t>99.250</w:t>
-            </w:r>
-          </w:p>
-        </w:tc>
-        <w:tc>
-          <w:tcPr>
-            <w:tcW w:w="1869" w:type="dxa"/>
-            <w:vAlign w:val="center"/>
-          </w:tcPr>
-          <w:p>
-            <w:r>
-              <w:rPr>
-                <w:rFonts w:ascii="Helvetica" w:hAnsi="Helvetica"/>
-                <w:color w:val="000000"/>
-                <w:sz w:val="21"/>
-                <w:szCs w:val="21"/>
-              </w:rPr>
-              <w:t>83.375</w:t>
-            </w:r>
-          </w:p>
-        </w:tc>
-        <w:tc>
-          <w:tcPr>
-            <w:tcW w:w="1869" w:type="dxa"/>
-            <w:vAlign w:val="center"/>
-          </w:tcPr>
-          <w:p>
-            <w:r>
-              <w:rPr>
-                <w:rFonts w:ascii="Helvetica" w:hAnsi="Helvetica"/>
-                <w:color w:val="000000"/>
-                <w:sz w:val="21"/>
-                <w:szCs w:val="21"/>
-              </w:rPr>
-              <w:t>72.875</w:t>
-            </w:r>
-          </w:p>
-        </w:tc>
-        <w:tc>
-          <w:tcPr>
-            <w:tcW w:w="1869" w:type="dxa"/>
-            <w:vAlign w:val="center"/>
-          </w:tcPr>
-          <w:p>
-            <w:r>
-              <w:rPr>
-                <w:rFonts w:ascii="Helvetica" w:hAnsi="Helvetica"/>
-                <w:color w:val="000000"/>
-                <w:sz w:val="21"/>
-                <w:szCs w:val="21"/>
-              </w:rPr>
-              <w:t>71.250</w:t>
-            </w:r>
-          </w:p>
-        </w:tc>
-      </w:tr>
-      <w:tr>
-        <w:tc>
-          <w:tcPr>
-            <w:tcW w:w="1869" w:type="dxa"/>
-            <w:vAlign w:val="center"/>
-          </w:tcPr>
-          <w:p>
-            <w:r>
-              <w:rPr>
-                <w:rFonts w:ascii="Helvetica" w:hAnsi="Helvetica"/>
-                <w:b/>
-                <w:bCs/>
-                <w:color w:val="000000"/>
-                <w:sz w:val="21"/>
-                <w:szCs w:val="21"/>
-              </w:rPr>
-              <w:t>10.0</w:t>
-            </w:r>
-          </w:p>
-        </w:tc>
-        <w:tc>
-          <w:tcPr>
-            <w:tcW w:w="1869" w:type="dxa"/>
-            <w:vAlign w:val="center"/>
-          </w:tcPr>
-          <w:p>
-            <w:r>
-              <w:rPr>
-                <w:rFonts w:ascii="Helvetica" w:hAnsi="Helvetica"/>
-                <w:color w:val="000000"/>
-                <w:sz w:val="21"/>
-                <w:szCs w:val="21"/>
-              </w:rPr>
-              <w:t>100.000</w:t>
-            </w:r>
-          </w:p>
-        </w:tc>
-        <w:tc>
-          <w:tcPr>
-            <w:tcW w:w="1869" w:type="dxa"/>
-            <w:vAlign w:val="center"/>
-          </w:tcPr>
-          <w:p>
-            <w:r>
-              <w:rPr>
-                <w:rFonts w:ascii="Helvetica" w:hAnsi="Helvetica"/>
-                <w:color w:val="000000"/>
-                <w:sz w:val="21"/>
-                <w:szCs w:val="21"/>
-              </w:rPr>
-              <w:t>97.250</w:t>
-            </w:r>
-          </w:p>
-        </w:tc>
-        <w:tc>
-          <w:tcPr>
-            <w:tcW w:w="1869" w:type="dxa"/>
-            <w:vAlign w:val="center"/>
-          </w:tcPr>
-          <w:p>
-            <w:r>
-              <w:rPr>
-                <w:rFonts w:ascii="Helvetica" w:hAnsi="Helvetica"/>
-                <w:color w:val="000000"/>
-                <w:sz w:val="21"/>
-                <w:szCs w:val="21"/>
-              </w:rPr>
-              <w:t>83.000</w:t>
-            </w:r>
-          </w:p>
-        </w:tc>
-        <w:tc>
-          <w:tcPr>
-            <w:tcW w:w="1869" w:type="dxa"/>
-            <w:vAlign w:val="center"/>
-          </w:tcPr>
-          <w:p>
-            <w:r>
-              <w:rPr>
-                <w:rFonts w:ascii="Helvetica" w:hAnsi="Helvetica"/>
-                <w:color w:val="000000"/>
-                <w:sz w:val="21"/>
-                <w:szCs w:val="21"/>
-              </w:rPr>
-              <w:t>72.500</w:t>
-            </w:r>
-          </w:p>
-        </w:tc>
-      </w:tr>
-      <w:tr>
-        <w:tc>
-          <w:tcPr>
-            <w:tcW w:w="1869" w:type="dxa"/>
-            <w:vAlign w:val="center"/>
-          </w:tcPr>
-          <w:p>
-            <w:r>
-              <w:rPr>
-                <w:rFonts w:ascii="Helvetica" w:hAnsi="Helvetica"/>
-                <w:b/>
-                <w:bCs/>
-                <w:color w:val="000000"/>
-                <w:sz w:val="21"/>
-                <w:szCs w:val="21"/>
-              </w:rPr>
-              <w:t>100.0</w:t>
-            </w:r>
-          </w:p>
-        </w:tc>
-        <w:tc>
-          <w:tcPr>
-            <w:tcW w:w="1869" w:type="dxa"/>
-            <w:vAlign w:val="center"/>
-          </w:tcPr>
-          <w:p>
-            <w:r>
-              <w:rPr>
-                <w:rFonts w:ascii="Helvetica" w:hAnsi="Helvetica"/>
-                <w:color w:val="000000"/>
-                <w:sz w:val="21"/>
-                <w:szCs w:val="21"/>
-              </w:rPr>
-              <w:t>100.000</w:t>
-            </w:r>
-          </w:p>
-        </w:tc>
-        <w:tc>
-          <w:tcPr>
-            <w:tcW w:w="1869" w:type="dxa"/>
-            <w:vAlign w:val="center"/>
-          </w:tcPr>
-          <w:p>
-            <w:r>
-              <w:rPr>
-                <w:rFonts w:ascii="Helvetica" w:hAnsi="Helvetica"/>
-                <w:color w:val="000000"/>
-                <w:sz w:val="21"/>
-                <w:szCs w:val="21"/>
-              </w:rPr>
-              <w:t>99.875</w:t>
-            </w:r>
-          </w:p>
-        </w:tc>
-        <w:tc>
-          <w:tcPr>
-            <w:tcW w:w="1869" w:type="dxa"/>
-            <w:vAlign w:val="center"/>
-          </w:tcPr>
-          <w:p>
-            <w:r>
-              <w:rPr>
-                <w:rFonts w:ascii="Helvetica" w:hAnsi="Helvetica"/>
-                <w:color w:val="000000"/>
-                <w:sz w:val="21"/>
-                <w:szCs w:val="21"/>
-              </w:rPr>
-              <w:t>88.125</w:t>
-            </w:r>
-          </w:p>
-        </w:tc>
-        <w:tc>
-          <w:tcPr>
-            <w:tcW w:w="1869" w:type="dxa"/>
-            <w:vAlign w:val="center"/>
-          </w:tcPr>
-          <w:p>
-            <w:r>
-              <w:rPr>
-                <w:rFonts w:ascii="Helvetica" w:hAnsi="Helvetica"/>
-                <w:color w:val="000000"/>
-                <w:sz w:val="21"/>
-                <w:szCs w:val="21"/>
-              </w:rPr>
-              <w:t>80.000</w:t>
-            </w:r>
-          </w:p>
-        </w:tc>
-      </w:tr>
-    </w:tbl>
     <w:p>
       <w:pPr>
         <w:rPr>
           <w:rFonts w:ascii="Times New Roman" w:eastAsiaTheme="minorEastAsia" w:hAnsi="Times New Roman" w:cs="Times New Roman"/>
           <w:sz w:val="28"/>
           <w:szCs w:val="28"/>
+          <w:lang w:val="en-US"/>
         </w:rPr>
       </w:pPr>
       <w:r>
@@ -11026,7 +10432,23 @@
           <w:szCs w:val="28"/>
         </w:rPr>
         <w:tab/>
-        <w:t xml:space="preserve">Лучшая точность на обучающей выборке: 100 % при </w:t>
+        <w:t xml:space="preserve">Лучшая точность на обучающей выборке: </w:t>
+      </w:r>
+      <w:r>
+        <w:rPr>
+          <w:rFonts w:ascii="Times New Roman" w:hAnsi="Times New Roman" w:cs="Times New Roman"/>
+          <w:sz w:val="28"/>
+          <w:szCs w:val="28"/>
+        </w:rPr>
+        <w:t>76.5</w:t>
+      </w:r>
+      <w:r>
+        <w:rPr>
+          <w:rFonts w:ascii="Times New Roman" w:hAnsi="Times New Roman" w:cs="Times New Roman"/>
+          <w:sz w:val="28"/>
+          <w:szCs w:val="28"/>
+        </w:rPr>
+        <w:t xml:space="preserve"> % при </w:t>
       </w:r>
       <m:oMath>
         <m:r>
@@ -11035,607 +10457,7 @@
             <w:sz w:val="28"/>
             <w:szCs w:val="28"/>
           </w:rPr>
-          <m:t>C=10,γ=0.1</m:t>
-        </m:r>
-      </m:oMath>
-      <w:r>
-        <w:rPr>
-          <w:rFonts w:ascii="Times New Roman" w:eastAsiaTheme="minorEastAsia" w:hAnsi="Times New Roman" w:cs="Times New Roman"/>
-          <w:sz w:val="28"/>
-          <w:szCs w:val="28"/>
-        </w:rPr>
-        <w:t>.</w:t>
-      </w:r>
-    </w:p>
-    <w:p>
-      <w:pPr>
-        <w:rPr>
-          <w:rFonts w:ascii="Times New Roman" w:eastAsiaTheme="minorEastAsia" w:hAnsi="Times New Roman" w:cs="Times New Roman"/>
-          <w:sz w:val="28"/>
-          <w:szCs w:val="28"/>
-        </w:rPr>
-      </w:pPr>
-      <w:r>
-        <w:rPr>
-          <w:rFonts w:ascii="Times New Roman" w:eastAsiaTheme="minorEastAsia" w:hAnsi="Times New Roman" w:cs="Times New Roman"/>
-          <w:sz w:val="28"/>
-          <w:szCs w:val="28"/>
-        </w:rPr>
-        <w:tab/>
-        <w:t xml:space="preserve">Точность на тестовой выборке с данными параметрами: 70 </w:t>
-      </w:r>
-      <w:r>
-        <w:rPr>
-          <w:rFonts w:ascii="Times New Roman" w:eastAsiaTheme="minorEastAsia" w:hAnsi="Times New Roman" w:cs="Times New Roman"/>
-          <w:sz w:val="28"/>
-          <w:szCs w:val="28"/>
-        </w:rPr>
-        <w:t>%.</w:t>
-      </w:r>
-    </w:p>
-    <w:p>
-      <w:pPr>
-        <w:rPr>
-          <w:rFonts w:ascii="Times New Roman" w:eastAsiaTheme="minorEastAsia" w:hAnsi="Times New Roman" w:cs="Times New Roman"/>
-          <w:sz w:val="28"/>
-          <w:szCs w:val="28"/>
-        </w:rPr>
-      </w:pPr>
-      <w:r>
-        <w:rPr>
-          <w:rFonts w:ascii="Times New Roman" w:eastAsiaTheme="minorEastAsia" w:hAnsi="Times New Roman" w:cs="Times New Roman"/>
-          <w:sz w:val="28"/>
-          <w:szCs w:val="28"/>
-        </w:rPr>
-        <w:tab/>
-        <w:t xml:space="preserve">Судя по результатам для ОВ и ТВ, можно сказать, что построенная </w:t>
-      </w:r>
-      <w:r>
-        <w:rPr>
-          <w:rFonts w:ascii="Times New Roman" w:eastAsiaTheme="minorEastAsia" w:hAnsi="Times New Roman" w:cs="Times New Roman"/>
-          <w:sz w:val="28"/>
-          <w:szCs w:val="28"/>
-          <w:lang w:val="en-US"/>
-        </w:rPr>
-        <w:t>SVM</w:t>
-      </w:r>
-      <w:r>
-        <w:rPr>
-          <w:rFonts w:ascii="Times New Roman" w:eastAsiaTheme="minorEastAsia" w:hAnsi="Times New Roman" w:cs="Times New Roman"/>
-          <w:sz w:val="28"/>
-          <w:szCs w:val="28"/>
-        </w:rPr>
-        <w:t>-</w:t>
-      </w:r>
-      <w:r>
-        <w:rPr>
-          <w:rFonts w:ascii="Times New Roman" w:eastAsiaTheme="minorEastAsia" w:hAnsi="Times New Roman" w:cs="Times New Roman"/>
-          <w:sz w:val="28"/>
-          <w:szCs w:val="28"/>
-        </w:rPr>
-        <w:t>машина сильно приспособилась к ОВ, из-за чего разница между точностями составляет 30 %.</w:t>
-      </w:r>
-    </w:p>
-    <w:p>
-      <w:pPr>
-        <w:pStyle w:val="3"/>
-      </w:pPr>
-      <w:bookmarkStart w:id="12" w:name="_Toc60105937"/>
-      <w:r>
-        <w:t xml:space="preserve">2.4.2 </w:t>
-      </w:r>
-      <w:r>
-        <w:t>По трём главных компонентам</w:t>
-      </w:r>
-      <w:bookmarkEnd w:id="12"/>
-    </w:p>
-    <w:tbl>
-      <w:tblPr>
-        <w:tblStyle w:val="af2"/>
-        <w:tblW w:w="0" w:type="auto"/>
-        <w:tblLook w:val="04A0" w:firstRow="1" w:lastRow="0" w:firstColumn="1" w:lastColumn="0" w:noHBand="0" w:noVBand="1"/>
-      </w:tblPr>
-      <w:tblGrid>
-        <w:gridCol w:w="1869"/>
-        <w:gridCol w:w="1869"/>
-        <w:gridCol w:w="1869"/>
-        <w:gridCol w:w="1869"/>
-        <w:gridCol w:w="1869"/>
-      </w:tblGrid>
-      <w:tr>
-        <w:tc>
-          <w:tcPr>
-            <w:tcW w:w="1869" w:type="dxa"/>
-            <w:vAlign w:val="center"/>
-          </w:tcPr>
-          <w:p>
-            <m:oMathPara>
-              <m:oMath>
-                <m:r>
-                  <w:rPr>
-                    <w:rFonts w:ascii="Cambria Math" w:hAnsi="Cambria Math"/>
-                  </w:rPr>
-                  <m:t>C\γ</m:t>
-                </m:r>
-              </m:oMath>
-            </m:oMathPara>
-          </w:p>
-        </w:tc>
-        <w:tc>
-          <w:tcPr>
-            <w:tcW w:w="1869" w:type="dxa"/>
-            <w:vAlign w:val="center"/>
-          </w:tcPr>
-          <w:p>
-            <w:r>
-              <w:rPr>
-                <w:rFonts w:ascii="Helvetica" w:hAnsi="Helvetica"/>
-                <w:b/>
-                <w:bCs/>
-                <w:color w:val="000000"/>
-                <w:sz w:val="21"/>
-                <w:szCs w:val="21"/>
-              </w:rPr>
-              <w:t>0.1000</w:t>
-            </w:r>
-          </w:p>
-        </w:tc>
-        <w:tc>
-          <w:tcPr>
-            <w:tcW w:w="1869" w:type="dxa"/>
-            <w:vAlign w:val="center"/>
-          </w:tcPr>
-          <w:p>
-            <w:r>
-              <w:rPr>
-                <w:rFonts w:ascii="Helvetica" w:hAnsi="Helvetica"/>
-                <w:b/>
-                <w:bCs/>
-                <w:color w:val="000000"/>
-                <w:sz w:val="21"/>
-                <w:szCs w:val="21"/>
-              </w:rPr>
-              <w:t>0.0100</w:t>
-            </w:r>
-          </w:p>
-        </w:tc>
-        <w:tc>
-          <w:tcPr>
-            <w:tcW w:w="1869" w:type="dxa"/>
-            <w:vAlign w:val="center"/>
-          </w:tcPr>
-          <w:p>
-            <w:r>
-              <w:rPr>
-                <w:rFonts w:ascii="Helvetica" w:hAnsi="Helvetica"/>
-                <w:b/>
-                <w:bCs/>
-                <w:color w:val="000000"/>
-                <w:sz w:val="21"/>
-                <w:szCs w:val="21"/>
-              </w:rPr>
-              <w:t>0.0010</w:t>
-            </w:r>
-          </w:p>
-        </w:tc>
-        <w:tc>
-          <w:tcPr>
-            <w:tcW w:w="1869" w:type="dxa"/>
-            <w:vAlign w:val="center"/>
-          </w:tcPr>
-          <w:p>
-            <w:r>
-              <w:rPr>
-                <w:rFonts w:ascii="Helvetica" w:hAnsi="Helvetica"/>
-                <w:b/>
-                <w:bCs/>
-                <w:color w:val="000000"/>
-                <w:sz w:val="21"/>
-                <w:szCs w:val="21"/>
-              </w:rPr>
-              <w:t>0.0001</w:t>
-            </w:r>
-          </w:p>
-        </w:tc>
-      </w:tr>
-      <w:tr>
-        <w:tc>
-          <w:tcPr>
-            <w:tcW w:w="1869" w:type="dxa"/>
-            <w:vAlign w:val="center"/>
-          </w:tcPr>
-          <w:p>
-            <w:r>
-              <w:rPr>
-                <w:rFonts w:ascii="Helvetica" w:hAnsi="Helvetica"/>
-                <w:b/>
-                <w:bCs/>
-                <w:color w:val="000000"/>
-                <w:sz w:val="21"/>
-                <w:szCs w:val="21"/>
-              </w:rPr>
-              <w:t>0.1</w:t>
-            </w:r>
-          </w:p>
-        </w:tc>
-        <w:tc>
-          <w:tcPr>
-            <w:tcW w:w="1869" w:type="dxa"/>
-            <w:vAlign w:val="center"/>
-          </w:tcPr>
-          <w:p>
-            <w:r>
-              <w:rPr>
-                <w:rFonts w:ascii="Helvetica" w:hAnsi="Helvetica"/>
-                <w:color w:val="000000"/>
-                <w:sz w:val="21"/>
-                <w:szCs w:val="21"/>
-              </w:rPr>
-              <w:t>70.125</w:t>
-            </w:r>
-          </w:p>
-        </w:tc>
-        <w:tc>
-          <w:tcPr>
-            <w:tcW w:w="1869" w:type="dxa"/>
-            <w:vAlign w:val="center"/>
-          </w:tcPr>
-          <w:p>
-            <w:r>
-              <w:rPr>
-                <w:rFonts w:ascii="Helvetica" w:hAnsi="Helvetica"/>
-                <w:color w:val="000000"/>
-                <w:sz w:val="21"/>
-                <w:szCs w:val="21"/>
-              </w:rPr>
-              <w:t>70.125</w:t>
-            </w:r>
-          </w:p>
-        </w:tc>
-        <w:tc>
-          <w:tcPr>
-            <w:tcW w:w="1869" w:type="dxa"/>
-            <w:vAlign w:val="center"/>
-          </w:tcPr>
-          <w:p>
-            <w:r>
-              <w:rPr>
-                <w:rFonts w:ascii="Helvetica" w:hAnsi="Helvetica"/>
-                <w:color w:val="000000"/>
-                <w:sz w:val="21"/>
-                <w:szCs w:val="21"/>
-              </w:rPr>
-              <w:t>70.125</w:t>
-            </w:r>
-          </w:p>
-        </w:tc>
-        <w:tc>
-          <w:tcPr>
-            <w:tcW w:w="1869" w:type="dxa"/>
-            <w:vAlign w:val="center"/>
-          </w:tcPr>
-          <w:p>
-            <w:r>
-              <w:rPr>
-                <w:rFonts w:ascii="Helvetica" w:hAnsi="Helvetica"/>
-                <w:color w:val="000000"/>
-                <w:sz w:val="21"/>
-                <w:szCs w:val="21"/>
-              </w:rPr>
-              <w:t>70.125</w:t>
-            </w:r>
-          </w:p>
-        </w:tc>
-      </w:tr>
-      <w:tr>
-        <w:tc>
-          <w:tcPr>
-            <w:tcW w:w="1869" w:type="dxa"/>
-            <w:vAlign w:val="center"/>
-          </w:tcPr>
-          <w:p>
-            <w:r>
-              <w:rPr>
-                <w:rFonts w:ascii="Helvetica" w:hAnsi="Helvetica"/>
-                <w:b/>
-                <w:bCs/>
-                <w:color w:val="000000"/>
-                <w:sz w:val="21"/>
-                <w:szCs w:val="21"/>
-              </w:rPr>
-              <w:t>1.0</w:t>
-            </w:r>
-          </w:p>
-        </w:tc>
-        <w:tc>
-          <w:tcPr>
-            <w:tcW w:w="1869" w:type="dxa"/>
-            <w:vAlign w:val="center"/>
-          </w:tcPr>
-          <w:p>
-            <w:r>
-              <w:rPr>
-                <w:rFonts w:ascii="Helvetica" w:hAnsi="Helvetica"/>
-                <w:color w:val="000000"/>
-                <w:sz w:val="21"/>
-                <w:szCs w:val="21"/>
-              </w:rPr>
-              <w:t>88.625</w:t>
-            </w:r>
-          </w:p>
-        </w:tc>
-        <w:tc>
-          <w:tcPr>
-            <w:tcW w:w="1869" w:type="dxa"/>
-            <w:vAlign w:val="center"/>
-          </w:tcPr>
-          <w:p>
-            <w:r>
-              <w:rPr>
-                <w:rFonts w:ascii="Helvetica" w:hAnsi="Helvetica"/>
-                <w:color w:val="000000"/>
-                <w:sz w:val="21"/>
-                <w:szCs w:val="21"/>
-              </w:rPr>
-              <w:t>77.250</w:t>
-            </w:r>
-          </w:p>
-        </w:tc>
-        <w:tc>
-          <w:tcPr>
-            <w:tcW w:w="1869" w:type="dxa"/>
-            <w:vAlign w:val="center"/>
-          </w:tcPr>
-          <w:p>
-            <w:r>
-              <w:rPr>
-                <w:rFonts w:ascii="Helvetica" w:hAnsi="Helvetica"/>
-                <w:color w:val="000000"/>
-                <w:sz w:val="21"/>
-                <w:szCs w:val="21"/>
-              </w:rPr>
-              <w:t>72.500</w:t>
-            </w:r>
-          </w:p>
-        </w:tc>
-        <w:tc>
-          <w:tcPr>
-            <w:tcW w:w="1869" w:type="dxa"/>
-            <w:vAlign w:val="center"/>
-          </w:tcPr>
-          <w:p>
-            <w:r>
-              <w:rPr>
-                <w:rFonts w:ascii="Helvetica" w:hAnsi="Helvetica"/>
-                <w:color w:val="000000"/>
-                <w:sz w:val="21"/>
-                <w:szCs w:val="21"/>
-              </w:rPr>
-              <w:t>71.125</w:t>
-            </w:r>
-          </w:p>
-        </w:tc>
-      </w:tr>
-      <w:tr>
-        <w:tc>
-          <w:tcPr>
-            <w:tcW w:w="1869" w:type="dxa"/>
-            <w:vAlign w:val="center"/>
-          </w:tcPr>
-          <w:p>
-            <w:r>
-              <w:rPr>
-                <w:rFonts w:ascii="Helvetica" w:hAnsi="Helvetica"/>
-                <w:b/>
-                <w:bCs/>
-                <w:color w:val="000000"/>
-                <w:sz w:val="21"/>
-                <w:szCs w:val="21"/>
-              </w:rPr>
-              <w:t>10.0</w:t>
-            </w:r>
-          </w:p>
-        </w:tc>
-        <w:tc>
-          <w:tcPr>
-            <w:tcW w:w="1869" w:type="dxa"/>
-            <w:vAlign w:val="center"/>
-          </w:tcPr>
-          <w:p>
-            <w:r>
-              <w:rPr>
-                <w:rFonts w:ascii="Helvetica" w:hAnsi="Helvetica"/>
-                <w:color w:val="000000"/>
-                <w:sz w:val="21"/>
-                <w:szCs w:val="21"/>
-              </w:rPr>
-              <w:t>95.375</w:t>
-            </w:r>
-          </w:p>
-        </w:tc>
-        <w:tc>
-          <w:tcPr>
-            <w:tcW w:w="1869" w:type="dxa"/>
-            <w:vAlign w:val="center"/>
-          </w:tcPr>
-          <w:p>
-            <w:r>
-              <w:rPr>
-                <w:rFonts w:ascii="Helvetica" w:hAnsi="Helvetica"/>
-                <w:color w:val="000000"/>
-                <w:sz w:val="21"/>
-                <w:szCs w:val="21"/>
-              </w:rPr>
-              <w:t>82.500</w:t>
-            </w:r>
-          </w:p>
-        </w:tc>
-        <w:tc>
-          <w:tcPr>
-            <w:tcW w:w="1869" w:type="dxa"/>
-            <w:vAlign w:val="center"/>
-          </w:tcPr>
-          <w:p>
-            <w:r>
-              <w:rPr>
-                <w:rFonts w:ascii="Helvetica" w:hAnsi="Helvetica"/>
-                <w:color w:val="000000"/>
-                <w:sz w:val="21"/>
-                <w:szCs w:val="21"/>
-              </w:rPr>
-              <w:t>74.875</w:t>
-            </w:r>
-          </w:p>
-        </w:tc>
-        <w:tc>
-          <w:tcPr>
-            <w:tcW w:w="1869" w:type="dxa"/>
-            <w:vAlign w:val="center"/>
-          </w:tcPr>
-          <w:p>
-            <w:r>
-              <w:rPr>
-                <w:rFonts w:ascii="Helvetica" w:hAnsi="Helvetica"/>
-                <w:color w:val="000000"/>
-                <w:sz w:val="21"/>
-                <w:szCs w:val="21"/>
-              </w:rPr>
-              <w:t>71.625</w:t>
-            </w:r>
-          </w:p>
-        </w:tc>
-      </w:tr>
-      <w:tr>
-        <w:tc>
-          <w:tcPr>
-            <w:tcW w:w="1869" w:type="dxa"/>
-            <w:vAlign w:val="center"/>
-          </w:tcPr>
-          <w:p>
-            <w:r>
-              <w:rPr>
-                <w:rFonts w:ascii="Helvetica" w:hAnsi="Helvetica"/>
-                <w:b/>
-                <w:bCs/>
-                <w:color w:val="000000"/>
-                <w:sz w:val="21"/>
-                <w:szCs w:val="21"/>
-              </w:rPr>
-              <w:t>100.0</w:t>
-            </w:r>
-          </w:p>
-        </w:tc>
-        <w:tc>
-          <w:tcPr>
-            <w:tcW w:w="1869" w:type="dxa"/>
-            <w:vAlign w:val="center"/>
-          </w:tcPr>
-          <w:p>
-            <w:r>
-              <w:rPr>
-                <w:rFonts w:ascii="Helvetica" w:hAnsi="Helvetica"/>
-                <w:color w:val="000000"/>
-                <w:sz w:val="21"/>
-                <w:szCs w:val="21"/>
-              </w:rPr>
-              <w:t>97.875</w:t>
-            </w:r>
-          </w:p>
-        </w:tc>
-        <w:tc>
-          <w:tcPr>
-            <w:tcW w:w="1869" w:type="dxa"/>
-            <w:vAlign w:val="center"/>
-          </w:tcPr>
-          <w:p>
-            <w:r>
-              <w:rPr>
-                <w:rFonts w:ascii="Helvetica" w:hAnsi="Helvetica"/>
-                <w:color w:val="000000"/>
-                <w:sz w:val="21"/>
-                <w:szCs w:val="21"/>
-              </w:rPr>
-              <w:t>87.375</w:t>
-            </w:r>
-          </w:p>
-        </w:tc>
-        <w:tc>
-          <w:tcPr>
-            <w:tcW w:w="1869" w:type="dxa"/>
-            <w:vAlign w:val="center"/>
-          </w:tcPr>
-          <w:p>
-            <w:r>
-              <w:rPr>
-                <w:rFonts w:ascii="Helvetica" w:hAnsi="Helvetica"/>
-                <w:color w:val="000000"/>
-                <w:sz w:val="21"/>
-                <w:szCs w:val="21"/>
-              </w:rPr>
-              <w:t>75.625</w:t>
-            </w:r>
-          </w:p>
-        </w:tc>
-        <w:tc>
-          <w:tcPr>
-            <w:tcW w:w="1869" w:type="dxa"/>
-            <w:vAlign w:val="center"/>
-          </w:tcPr>
-          <w:p>
-            <w:r>
-              <w:rPr>
-                <w:rFonts w:ascii="Helvetica" w:hAnsi="Helvetica"/>
-                <w:color w:val="000000"/>
-                <w:sz w:val="21"/>
-                <w:szCs w:val="21"/>
-              </w:rPr>
-              <w:t>71.750</w:t>
-            </w:r>
-          </w:p>
-        </w:tc>
-      </w:tr>
-    </w:tbl>
-    <w:p>
-      <w:pPr>
-        <w:ind w:firstLine="708"/>
-        <w:rPr>
-          <w:rFonts w:ascii="Times New Roman" w:eastAsiaTheme="minorEastAsia" w:hAnsi="Times New Roman" w:cs="Times New Roman"/>
-          <w:sz w:val="28"/>
-          <w:szCs w:val="28"/>
-        </w:rPr>
-      </w:pPr>
-      <w:r>
-        <w:rPr>
-          <w:rFonts w:ascii="Times New Roman" w:hAnsi="Times New Roman" w:cs="Times New Roman"/>
-          <w:sz w:val="28"/>
-          <w:szCs w:val="28"/>
-        </w:rPr>
-        <w:t xml:space="preserve">Лучшая точность на обучающей выборке: </w:t>
-      </w:r>
-      <w:r>
-        <w:rPr>
-          <w:rFonts w:ascii="Times New Roman" w:hAnsi="Times New Roman" w:cs="Times New Roman"/>
-          <w:sz w:val="28"/>
-          <w:szCs w:val="28"/>
-        </w:rPr>
-        <w:t>97.875</w:t>
-      </w:r>
-      <w:r>
-        <w:rPr>
-          <w:rFonts w:ascii="Times New Roman" w:hAnsi="Times New Roman" w:cs="Times New Roman"/>
-          <w:sz w:val="28"/>
-          <w:szCs w:val="28"/>
-        </w:rPr>
-        <w:t xml:space="preserve"> % при </w:t>
-      </w:r>
-      <m:oMath>
-        <m:r>
-          <w:rPr>
-            <w:rFonts w:ascii="Cambria Math" w:hAnsi="Cambria Math" w:cs="Times New Roman"/>
-            <w:sz w:val="28"/>
-            <w:szCs w:val="28"/>
-          </w:rPr>
-          <m:t>C=1</m:t>
+          <m:t>C=10</m:t>
         </m:r>
         <m:r>
           <w:rPr>
@@ -11651,7 +10473,23 @@
             <w:sz w:val="28"/>
             <w:szCs w:val="28"/>
           </w:rPr>
-          <m:t>0,γ=0.1</m:t>
+          <m:t>,γ=0.</m:t>
+        </m:r>
+        <m:r>
+          <w:rPr>
+            <w:rFonts w:ascii="Cambria Math" w:hAnsi="Cambria Math" w:cs="Times New Roman"/>
+            <w:sz w:val="28"/>
+            <w:szCs w:val="28"/>
+          </w:rPr>
+          <m:t>00</m:t>
+        </m:r>
+        <m:r>
+          <w:rPr>
+            <w:rFonts w:ascii="Cambria Math" w:hAnsi="Cambria Math" w:cs="Times New Roman"/>
+            <w:sz w:val="28"/>
+            <w:szCs w:val="28"/>
+          </w:rPr>
+          <m:t>1</m:t>
         </m:r>
       </m:oMath>
       <w:r>
@@ -11678,7 +10516,7 @@
           <w:szCs w:val="28"/>
         </w:rPr>
         <w:tab/>
-        <w:t xml:space="preserve">Точность на тестовой выборке с данными параметрами: </w:t>
+        <w:t>Точность на тестовой выборке с данными параметрами: 7</w:t>
       </w:r>
       <w:r>
         <w:rPr>
@@ -11686,7 +10524,7 @@
           <w:sz w:val="28"/>
           <w:szCs w:val="28"/>
         </w:rPr>
-        <w:t>64</w:t>
+        <w:t>8</w:t>
       </w:r>
       <w:r>
         <w:rPr>
@@ -11720,15 +10558,16 @@
           <w:szCs w:val="28"/>
         </w:rPr>
         <w:tab/>
-        <w:t xml:space="preserve">Проценты </w:t>
+        <w:t xml:space="preserve">Судя по результатам для ОВ и ТВ, можно сказать, что построенная </w:t>
       </w:r>
       <w:r>
         <w:rPr>
           <w:rFonts w:ascii="Times New Roman" w:eastAsiaTheme="minorEastAsia" w:hAnsi="Times New Roman" w:cs="Times New Roman"/>
           <w:sz w:val="28"/>
           <w:szCs w:val="28"/>
-        </w:rPr>
-        <w:t xml:space="preserve">от общей </w:t>
+          <w:lang w:val="en-US"/>
+        </w:rPr>
+        <w:t>SVM</w:t>
       </w:r>
       <w:r>
         <w:rPr>
@@ -11736,162 +10575,126 @@
           <w:sz w:val="28"/>
           <w:szCs w:val="28"/>
         </w:rPr>
-        <w:t>дисперсии первых 3-х главных компонент:</w:t>
+        <w:t>-</w:t>
+      </w:r>
+      <w:r>
+        <w:rPr>
+          <w:rFonts w:ascii="Times New Roman" w:eastAsiaTheme="minorEastAsia" w:hAnsi="Times New Roman" w:cs="Times New Roman"/>
+          <w:sz w:val="28"/>
+          <w:szCs w:val="28"/>
+        </w:rPr>
+        <w:t>машина</w:t>
+      </w:r>
+      <w:r>
+        <w:rPr>
+          <w:rFonts w:ascii="Times New Roman" w:eastAsiaTheme="minorEastAsia" w:hAnsi="Times New Roman" w:cs="Times New Roman"/>
+          <w:sz w:val="28"/>
+          <w:szCs w:val="28"/>
+        </w:rPr>
+        <w:t xml:space="preserve"> показала разницу всего лишь в 1.5 %, что хорошо</w:t>
+      </w:r>
+      <w:r>
+        <w:rPr>
+          <w:rFonts w:ascii="Times New Roman" w:eastAsiaTheme="minorEastAsia" w:hAnsi="Times New Roman" w:cs="Times New Roman"/>
+          <w:sz w:val="28"/>
+          <w:szCs w:val="28"/>
+        </w:rPr>
+        <w:t>.</w:t>
       </w:r>
     </w:p>
     <w:p>
       <w:pPr>
-        <w:ind w:firstLine="708"/>
-        <w:rPr>
-          <w:rFonts w:ascii="Times New Roman" w:hAnsi="Times New Roman" w:cs="Times New Roman"/>
-          <w:color w:val="000000"/>
-          <w:sz w:val="28"/>
-          <w:szCs w:val="28"/>
-        </w:rPr>
-      </w:pPr>
-      <w:r>
-        <w:rPr>
-          <w:rFonts w:ascii="Times New Roman" w:eastAsiaTheme="minorEastAsia" w:hAnsi="Times New Roman" w:cs="Times New Roman"/>
-          <w:sz w:val="28"/>
-          <w:szCs w:val="28"/>
-        </w:rPr>
-        <w:t xml:space="preserve">1-я </w:t>
-      </w:r>
-      <w:r>
-        <w:rPr>
-          <w:rFonts w:ascii="Times New Roman" w:eastAsiaTheme="minorEastAsia" w:hAnsi="Times New Roman" w:cs="Times New Roman"/>
-          <w:sz w:val="28"/>
-          <w:szCs w:val="28"/>
-        </w:rPr>
-        <w:t>главн</w:t>
-      </w:r>
-      <w:r>
-        <w:rPr>
-          <w:rFonts w:ascii="Times New Roman" w:eastAsiaTheme="minorEastAsia" w:hAnsi="Times New Roman" w:cs="Times New Roman"/>
-          <w:sz w:val="28"/>
-          <w:szCs w:val="28"/>
-        </w:rPr>
-        <w:t>ая</w:t>
-      </w:r>
-      <w:r>
-        <w:rPr>
-          <w:rFonts w:ascii="Times New Roman" w:eastAsiaTheme="minorEastAsia" w:hAnsi="Times New Roman" w:cs="Times New Roman"/>
-          <w:sz w:val="28"/>
-          <w:szCs w:val="28"/>
-        </w:rPr>
-        <w:t xml:space="preserve"> компонент</w:t>
-      </w:r>
-      <w:r>
-        <w:rPr>
-          <w:rFonts w:ascii="Times New Roman" w:eastAsiaTheme="minorEastAsia" w:hAnsi="Times New Roman" w:cs="Times New Roman"/>
-          <w:sz w:val="28"/>
-          <w:szCs w:val="28"/>
-        </w:rPr>
-        <w:t xml:space="preserve">а: </w:t>
-      </w:r>
-      <w:r>
-        <w:rPr>
-          <w:rFonts w:ascii="Times New Roman" w:hAnsi="Times New Roman" w:cs="Times New Roman"/>
-          <w:color w:val="000000"/>
-          <w:sz w:val="28"/>
-          <w:szCs w:val="28"/>
-        </w:rPr>
-        <w:t>79.42693195</w:t>
-      </w:r>
-      <w:r>
-        <w:rPr>
-          <w:rFonts w:ascii="Times New Roman" w:hAnsi="Times New Roman" w:cs="Times New Roman"/>
-          <w:color w:val="000000"/>
-          <w:sz w:val="28"/>
-          <w:szCs w:val="28"/>
-        </w:rPr>
-        <w:t xml:space="preserve"> %</w:t>
-      </w:r>
+        <w:pStyle w:val="3"/>
+      </w:pPr>
+      <w:bookmarkStart w:id="12" w:name="_Toc60105937"/>
+      <w:r>
+        <w:t xml:space="preserve">2.4.2 </w:t>
+      </w:r>
+      <w:r>
+        <w:t>По трём главных компонентам</w:t>
+      </w:r>
+      <w:bookmarkEnd w:id="12"/>
     </w:p>
     <w:p>
       <w:pPr>
         <w:ind w:firstLine="708"/>
         <w:rPr>
-          <w:rFonts w:ascii="Times New Roman" w:hAnsi="Times New Roman" w:cs="Times New Roman"/>
-          <w:color w:val="000000"/>
-          <w:sz w:val="28"/>
-          <w:szCs w:val="28"/>
-        </w:rPr>
-      </w:pPr>
-      <w:r>
-        <w:rPr>
           <w:rFonts w:ascii="Times New Roman" w:eastAsiaTheme="minorEastAsia" w:hAnsi="Times New Roman" w:cs="Times New Roman"/>
           <w:sz w:val="28"/>
           <w:szCs w:val="28"/>
         </w:rPr>
-        <w:t>2</w:t>
-      </w:r>
+      </w:pPr>
+      <w:r>
+        <w:rPr>
+          <w:rFonts w:ascii="Times New Roman" w:hAnsi="Times New Roman" w:cs="Times New Roman"/>
+          <w:sz w:val="28"/>
+          <w:szCs w:val="28"/>
+        </w:rPr>
+        <w:t xml:space="preserve">Лучшая точность на обучающей выборке: </w:t>
+      </w:r>
+      <w:r>
+        <w:rPr>
+          <w:rFonts w:ascii="Times New Roman" w:hAnsi="Times New Roman" w:cs="Times New Roman"/>
+          <w:sz w:val="28"/>
+          <w:szCs w:val="28"/>
+        </w:rPr>
+        <w:t>70.75</w:t>
+      </w:r>
+      <w:r>
+        <w:rPr>
+          <w:rFonts w:ascii="Times New Roman" w:hAnsi="Times New Roman" w:cs="Times New Roman"/>
+          <w:sz w:val="28"/>
+          <w:szCs w:val="28"/>
+        </w:rPr>
+        <w:t xml:space="preserve"> % при </w:t>
+      </w:r>
+      <m:oMath>
+        <m:r>
+          <w:rPr>
+            <w:rFonts w:ascii="Cambria Math" w:hAnsi="Cambria Math" w:cs="Times New Roman"/>
+            <w:sz w:val="28"/>
+            <w:szCs w:val="28"/>
+          </w:rPr>
+          <m:t>C=100,γ=0.1</m:t>
+        </m:r>
+      </m:oMath>
       <w:r>
         <w:rPr>
           <w:rFonts w:ascii="Times New Roman" w:eastAsiaTheme="minorEastAsia" w:hAnsi="Times New Roman" w:cs="Times New Roman"/>
           <w:sz w:val="28"/>
           <w:szCs w:val="28"/>
         </w:rPr>
-        <w:t xml:space="preserve">-я главная компонента: </w:t>
-      </w:r>
-      <w:r>
-        <w:rPr>
-          <w:rFonts w:ascii="Times New Roman" w:hAnsi="Times New Roman" w:cs="Times New Roman"/>
-          <w:color w:val="000000"/>
-          <w:sz w:val="28"/>
-          <w:szCs w:val="28"/>
-        </w:rPr>
-        <w:t>12.05481689</w:t>
-      </w:r>
-      <w:r>
-        <w:rPr>
-          <w:rFonts w:ascii="Times New Roman" w:hAnsi="Times New Roman" w:cs="Times New Roman"/>
-          <w:color w:val="000000"/>
-          <w:sz w:val="28"/>
-          <w:szCs w:val="28"/>
-        </w:rPr>
-        <w:t xml:space="preserve"> %</w:t>
+        <w:t>.</w:t>
       </w:r>
     </w:p>
     <w:p>
       <w:pPr>
-        <w:ind w:firstLine="708"/>
-        <w:rPr>
-          <w:rFonts w:ascii="Times New Roman" w:hAnsi="Times New Roman" w:cs="Times New Roman"/>
-          <w:color w:val="000000"/>
-          <w:sz w:val="28"/>
-          <w:szCs w:val="28"/>
-        </w:rPr>
-      </w:pPr>
-      <w:r>
         <w:rPr>
           <w:rFonts w:ascii="Times New Roman" w:eastAsiaTheme="minorEastAsia" w:hAnsi="Times New Roman" w:cs="Times New Roman"/>
           <w:sz w:val="28"/>
           <w:szCs w:val="28"/>
         </w:rPr>
-        <w:t>3</w:t>
-      </w:r>
+      </w:pPr>
       <w:r>
         <w:rPr>
           <w:rFonts w:ascii="Times New Roman" w:eastAsiaTheme="minorEastAsia" w:hAnsi="Times New Roman" w:cs="Times New Roman"/>
           <w:sz w:val="28"/>
           <w:szCs w:val="28"/>
         </w:rPr>
-        <w:t xml:space="preserve">-я главная компонента: </w:t>
-      </w:r>
-      <w:r>
-        <w:rPr>
-          <w:rFonts w:ascii="Times New Roman" w:hAnsi="Times New Roman" w:cs="Times New Roman"/>
-          <w:color w:val="000000"/>
-          <w:sz w:val="28"/>
-          <w:szCs w:val="28"/>
-        </w:rPr>
-        <w:t>7.46295661</w:t>
-      </w:r>
-      <w:r>
-        <w:rPr>
-          <w:rFonts w:ascii="Times New Roman" w:hAnsi="Times New Roman" w:cs="Times New Roman"/>
-          <w:color w:val="000000"/>
+        <w:tab/>
+        <w:t xml:space="preserve">Точность на тестовой выборке с данными параметрами: </w:t>
+      </w:r>
+      <w:r>
+        <w:rPr>
+          <w:rFonts w:ascii="Times New Roman" w:eastAsiaTheme="minorEastAsia" w:hAnsi="Times New Roman" w:cs="Times New Roman"/>
+          <w:sz w:val="28"/>
+          <w:szCs w:val="28"/>
+        </w:rPr>
+        <w:t>71.5</w:t>
+      </w:r>
+      <w:r>
+        <w:rPr>
+          <w:rFonts w:ascii="Times New Roman" w:eastAsiaTheme="minorEastAsia" w:hAnsi="Times New Roman" w:cs="Times New Roman"/>
           <w:sz w:val="28"/>
           <w:szCs w:val="28"/>
         </w:rPr>
@@ -11899,23 +10702,65 @@
       </w:r>
       <w:r>
         <w:rPr>
-          <w:rFonts w:ascii="Times New Roman" w:hAnsi="Times New Roman" w:cs="Times New Roman"/>
-          <w:color w:val="000000"/>
-          <w:sz w:val="28"/>
-          <w:szCs w:val="28"/>
-        </w:rPr>
-        <w:t>%</w:t>
+          <w:rFonts w:ascii="Times New Roman" w:eastAsiaTheme="minorEastAsia" w:hAnsi="Times New Roman" w:cs="Times New Roman"/>
+          <w:sz w:val="28"/>
+          <w:szCs w:val="28"/>
+        </w:rPr>
+        <w:t>%.</w:t>
       </w:r>
     </w:p>
     <w:p>
       <w:pPr>
+        <w:rPr>
+          <w:rFonts w:ascii="Times New Roman" w:eastAsiaTheme="minorEastAsia" w:hAnsi="Times New Roman" w:cs="Times New Roman"/>
+          <w:sz w:val="28"/>
+          <w:szCs w:val="28"/>
+        </w:rPr>
+      </w:pPr>
+      <w:r>
+        <w:rPr>
+          <w:rFonts w:ascii="Times New Roman" w:eastAsiaTheme="minorEastAsia" w:hAnsi="Times New Roman" w:cs="Times New Roman"/>
+          <w:sz w:val="28"/>
+          <w:szCs w:val="28"/>
+        </w:rPr>
+        <w:tab/>
+        <w:t xml:space="preserve">Проценты </w:t>
+      </w:r>
+      <w:r>
+        <w:rPr>
+          <w:rFonts w:ascii="Times New Roman" w:eastAsiaTheme="minorEastAsia" w:hAnsi="Times New Roman" w:cs="Times New Roman"/>
+          <w:sz w:val="28"/>
+          <w:szCs w:val="28"/>
+        </w:rPr>
+        <w:t xml:space="preserve">от общей </w:t>
+      </w:r>
+      <w:r>
+        <w:rPr>
+          <w:rFonts w:ascii="Times New Roman" w:eastAsiaTheme="minorEastAsia" w:hAnsi="Times New Roman" w:cs="Times New Roman"/>
+          <w:sz w:val="28"/>
+          <w:szCs w:val="28"/>
+        </w:rPr>
+        <w:t>дисперсии первых 3-х главных компонент:</w:t>
+      </w:r>
+    </w:p>
+    <w:p>
+      <w:pPr>
         <w:ind w:firstLine="708"/>
         <w:rPr>
+          <w:rFonts w:ascii="Times New Roman" w:hAnsi="Times New Roman" w:cs="Times New Roman"/>
+          <w:color w:val="000000"/>
+          <w:sz w:val="28"/>
+          <w:szCs w:val="28"/>
+        </w:rPr>
+      </w:pPr>
+      <w:r>
+        <w:rPr>
           <w:rFonts w:ascii="Times New Roman" w:eastAsiaTheme="minorEastAsia" w:hAnsi="Times New Roman" w:cs="Times New Roman"/>
           <w:sz w:val="28"/>
           <w:szCs w:val="28"/>
         </w:rPr>
-      </w:pPr>
+        <w:t xml:space="preserve">1-я главная компонента: </w:t>
+      </w:r>
       <w:r>
         <w:rPr>
           <w:rFonts w:ascii="Times New Roman" w:hAnsi="Times New Roman" w:cs="Times New Roman"/>
@@ -11923,7 +10768,138 @@
           <w:sz w:val="28"/>
           <w:szCs w:val="28"/>
         </w:rPr>
-        <w:t>При переходе к трём главным компонентам результаты не сильно изменились: разница 33,875 %.</w:t>
+        <w:t>79.42693195</w:t>
+      </w:r>
+      <w:r>
+        <w:rPr>
+          <w:rFonts w:ascii="Times New Roman" w:hAnsi="Times New Roman" w:cs="Times New Roman"/>
+          <w:color w:val="000000"/>
+          <w:sz w:val="28"/>
+          <w:szCs w:val="28"/>
+        </w:rPr>
+        <w:t xml:space="preserve"> %</w:t>
+      </w:r>
+    </w:p>
+    <w:p>
+      <w:pPr>
+        <w:ind w:firstLine="708"/>
+        <w:rPr>
+          <w:rFonts w:ascii="Times New Roman" w:hAnsi="Times New Roman" w:cs="Times New Roman"/>
+          <w:color w:val="000000"/>
+          <w:sz w:val="28"/>
+          <w:szCs w:val="28"/>
+        </w:rPr>
+      </w:pPr>
+      <w:r>
+        <w:rPr>
+          <w:rFonts w:ascii="Times New Roman" w:eastAsiaTheme="minorEastAsia" w:hAnsi="Times New Roman" w:cs="Times New Roman"/>
+          <w:sz w:val="28"/>
+          <w:szCs w:val="28"/>
+        </w:rPr>
+        <w:t xml:space="preserve">2-я главная компонента: </w:t>
+      </w:r>
+      <w:r>
+        <w:rPr>
+          <w:rFonts w:ascii="Times New Roman" w:hAnsi="Times New Roman" w:cs="Times New Roman"/>
+          <w:color w:val="000000"/>
+          <w:sz w:val="28"/>
+          <w:szCs w:val="28"/>
+        </w:rPr>
+        <w:t>12.05481689</w:t>
+      </w:r>
+      <w:r>
+        <w:rPr>
+          <w:rFonts w:ascii="Times New Roman" w:hAnsi="Times New Roman" w:cs="Times New Roman"/>
+          <w:color w:val="000000"/>
+          <w:sz w:val="28"/>
+          <w:szCs w:val="28"/>
+        </w:rPr>
+        <w:t xml:space="preserve"> %</w:t>
+      </w:r>
+    </w:p>
+    <w:p>
+      <w:pPr>
+        <w:ind w:firstLine="708"/>
+        <w:rPr>
+          <w:rFonts w:ascii="Times New Roman" w:hAnsi="Times New Roman" w:cs="Times New Roman"/>
+          <w:color w:val="000000"/>
+          <w:sz w:val="28"/>
+          <w:szCs w:val="28"/>
+        </w:rPr>
+      </w:pPr>
+      <w:r>
+        <w:rPr>
+          <w:rFonts w:ascii="Times New Roman" w:eastAsiaTheme="minorEastAsia" w:hAnsi="Times New Roman" w:cs="Times New Roman"/>
+          <w:sz w:val="28"/>
+          <w:szCs w:val="28"/>
+        </w:rPr>
+        <w:t xml:space="preserve">3-я главная компонента: </w:t>
+      </w:r>
+      <w:r>
+        <w:rPr>
+          <w:rFonts w:ascii="Times New Roman" w:hAnsi="Times New Roman" w:cs="Times New Roman"/>
+          <w:color w:val="000000"/>
+          <w:sz w:val="28"/>
+          <w:szCs w:val="28"/>
+        </w:rPr>
+        <w:t>7.46295661</w:t>
+      </w:r>
+      <w:r>
+        <w:rPr>
+          <w:rFonts w:ascii="Times New Roman" w:hAnsi="Times New Roman" w:cs="Times New Roman"/>
+          <w:color w:val="000000"/>
+          <w:sz w:val="28"/>
+          <w:szCs w:val="28"/>
+        </w:rPr>
+        <w:t xml:space="preserve"> </w:t>
+      </w:r>
+      <w:r>
+        <w:rPr>
+          <w:rFonts w:ascii="Times New Roman" w:hAnsi="Times New Roman" w:cs="Times New Roman"/>
+          <w:color w:val="000000"/>
+          <w:sz w:val="28"/>
+          <w:szCs w:val="28"/>
+        </w:rPr>
+        <w:t>%</w:t>
+      </w:r>
+    </w:p>
+    <w:p>
+      <w:pPr>
+        <w:ind w:firstLine="708"/>
+        <w:rPr>
+          <w:rFonts w:ascii="Times New Roman" w:eastAsiaTheme="minorEastAsia" w:hAnsi="Times New Roman" w:cs="Times New Roman"/>
+          <w:sz w:val="28"/>
+          <w:szCs w:val="28"/>
+        </w:rPr>
+      </w:pPr>
+      <w:r>
+        <w:rPr>
+          <w:rFonts w:ascii="Times New Roman" w:hAnsi="Times New Roman" w:cs="Times New Roman"/>
+          <w:color w:val="000000"/>
+          <w:sz w:val="28"/>
+          <w:szCs w:val="28"/>
+        </w:rPr>
+        <w:t xml:space="preserve">При сокращении размерности в 8 раз, разница между точностями на ТП и </w:t>
+      </w:r>
+      <w:proofErr w:type="spellStart"/>
+      <w:r>
+        <w:rPr>
+          <w:rFonts w:ascii="Times New Roman" w:hAnsi="Times New Roman" w:cs="Times New Roman"/>
+          <w:color w:val="000000"/>
+          <w:sz w:val="28"/>
+          <w:szCs w:val="28"/>
+        </w:rPr>
+        <w:t>ТестП</w:t>
+      </w:r>
+      <w:proofErr w:type="spellEnd"/>
+      <w:r>
+        <w:rPr>
+          <w:rFonts w:ascii="Times New Roman" w:hAnsi="Times New Roman" w:cs="Times New Roman"/>
+          <w:color w:val="000000"/>
+          <w:sz w:val="28"/>
+          <w:szCs w:val="28"/>
+        </w:rPr>
+        <w:t xml:space="preserve"> на полном наборе признаков равна 5.75 % и 6.5 % соответственно. Но и там и там показываются достойные результаты.</w:t>
       </w:r>
     </w:p>
     <w:p>
@@ -12096,7 +11072,6 @@
         </w:rPr>
         <w:t xml:space="preserve"> </w:t>
       </w:r>
-      <w:proofErr w:type="gramStart"/>
       <w:r>
         <w:rPr>
           <w:rFonts w:ascii="Times New Roman" w:hAnsi="Times New Roman" w:cs="Times New Roman"/>
@@ -12131,7 +11106,6 @@
         <w:t>pyplot</w:t>
       </w:r>
       <w:proofErr w:type="spellEnd"/>
-      <w:proofErr w:type="gramEnd"/>
       <w:r>
         <w:rPr>
           <w:rFonts w:ascii="Times New Roman" w:hAnsi="Times New Roman" w:cs="Times New Roman"/>
@@ -12514,7 +11488,6 @@
           <w:szCs w:val="28"/>
           <w:lang w:val="en-US"/>
         </w:rPr>
-        <w:lastRenderedPageBreak/>
         <w:t>datasets</w:t>
       </w:r>
       <w:r>
@@ -12880,6 +11853,7 @@
           <w:sz w:val="28"/>
           <w:szCs w:val="28"/>
         </w:rPr>
+        <w:lastRenderedPageBreak/>
         <w:t xml:space="preserve">Главный недостаток </w:t>
       </w:r>
       <w:r>
@@ -13309,6 +12283,7 @@
         <w:docPartUnique/>
       </w:docPartObj>
     </w:sdtPr>
+    <w:sdtEndPr/>
     <w:sdtContent>
       <w:p>
         <w:pPr>
